--- a/CS_317/Homework6.docx
+++ b/CS_317/Homework6.docx
@@ -542,8 +542,6 @@
               </w:rPr>
               <w:t>High</w:t>
             </w:r>
-            <w:bookmarkStart w:id="0" w:name="_GoBack"/>
-            <w:bookmarkEnd w:id="0"/>
           </w:p>
         </w:tc>
       </w:tr>
@@ -717,76 +715,335 @@
     <w:p>
       <w:pPr>
         <w:jc w:val="both"/>
-      </w:pPr>
+        <w:rPr>
+          <w:color w:val="5B9BD5" w:themeColor="accent1"/>
+        </w:rPr>
+      </w:pPr>
+      <w:r>
+        <w:rPr>
+          <w:color w:val="5B9BD5" w:themeColor="accent1"/>
+        </w:rPr>
+        <w:t>delimiter ||</w:t>
+      </w:r>
     </w:p>
     <w:p>
       <w:pPr>
         <w:jc w:val="both"/>
-      </w:pPr>
+        <w:rPr>
+          <w:color w:val="5B9BD5" w:themeColor="accent1"/>
+        </w:rPr>
+      </w:pPr>
+      <w:r>
+        <w:rPr>
+          <w:color w:val="5B9BD5" w:themeColor="accent1"/>
+        </w:rPr>
+        <w:t xml:space="preserve">CREATE FUNCTION </w:t>
+      </w:r>
+      <w:proofErr w:type="spellStart"/>
+      <w:proofErr w:type="gramStart"/>
+      <w:r>
+        <w:rPr>
+          <w:color w:val="5B9BD5" w:themeColor="accent1"/>
+        </w:rPr>
+        <w:t>getPriority</w:t>
+      </w:r>
+      <w:proofErr w:type="spellEnd"/>
+      <w:r>
+        <w:rPr>
+          <w:color w:val="5B9BD5" w:themeColor="accent1"/>
+        </w:rPr>
+        <w:t>(</w:t>
+      </w:r>
+      <w:proofErr w:type="gramEnd"/>
+      <w:r>
+        <w:rPr>
+          <w:color w:val="5B9BD5" w:themeColor="accent1"/>
+        </w:rPr>
+        <w:t>quantity double, price double) RETURNS VARCHAR(10)</w:t>
+      </w:r>
     </w:p>
     <w:p>
       <w:pPr>
         <w:jc w:val="both"/>
-      </w:pPr>
+        <w:rPr>
+          <w:color w:val="5B9BD5" w:themeColor="accent1"/>
+        </w:rPr>
+      </w:pPr>
+      <w:r>
+        <w:rPr>
+          <w:color w:val="5B9BD5" w:themeColor="accent1"/>
+        </w:rPr>
+        <w:t>BEGIN</w:t>
+      </w:r>
     </w:p>
     <w:p>
       <w:pPr>
         <w:jc w:val="both"/>
-      </w:pPr>
+        <w:rPr>
+          <w:color w:val="5B9BD5" w:themeColor="accent1"/>
+        </w:rPr>
+      </w:pPr>
+      <w:r>
+        <w:rPr>
+          <w:color w:val="5B9BD5" w:themeColor="accent1"/>
+        </w:rPr>
+        <w:t xml:space="preserve">    </w:t>
+      </w:r>
+      <w:r>
+        <w:rPr>
+          <w:color w:val="5B9BD5" w:themeColor="accent1"/>
+        </w:rPr>
+        <w:t xml:space="preserve">DECLARE priority </w:t>
+      </w:r>
+      <w:proofErr w:type="gramStart"/>
+      <w:r>
+        <w:rPr>
+          <w:color w:val="5B9BD5" w:themeColor="accent1"/>
+        </w:rPr>
+        <w:t>VARCHAR(</w:t>
+      </w:r>
+      <w:proofErr w:type="gramEnd"/>
+      <w:r>
+        <w:rPr>
+          <w:color w:val="5B9BD5" w:themeColor="accent1"/>
+        </w:rPr>
+        <w:t>10);</w:t>
+      </w:r>
     </w:p>
     <w:p>
       <w:pPr>
         <w:jc w:val="both"/>
-      </w:pPr>
+        <w:rPr>
+          <w:color w:val="5B9BD5" w:themeColor="accent1"/>
+        </w:rPr>
+      </w:pPr>
+      <w:r>
+        <w:rPr>
+          <w:color w:val="5B9BD5" w:themeColor="accent1"/>
+        </w:rPr>
+        <w:t xml:space="preserve">    DECLARE cost double;</w:t>
+      </w:r>
     </w:p>
     <w:p>
       <w:pPr>
         <w:jc w:val="both"/>
-      </w:pPr>
+        <w:rPr>
+          <w:color w:val="5B9BD5" w:themeColor="accent1"/>
+        </w:rPr>
+      </w:pPr>
+      <w:r>
+        <w:rPr>
+          <w:color w:val="5B9BD5" w:themeColor="accent1"/>
+        </w:rPr>
+        <w:t xml:space="preserve">    SET cost = quantity * price;</w:t>
+      </w:r>
     </w:p>
     <w:p>
       <w:pPr>
         <w:jc w:val="both"/>
-      </w:pPr>
+        <w:rPr>
+          <w:color w:val="5B9BD5" w:themeColor="accent1"/>
+        </w:rPr>
+      </w:pPr>
+      <w:r>
+        <w:rPr>
+          <w:color w:val="5B9BD5" w:themeColor="accent1"/>
+        </w:rPr>
+        <w:t xml:space="preserve">    </w:t>
+      </w:r>
     </w:p>
     <w:p>
       <w:pPr>
         <w:jc w:val="both"/>
-      </w:pPr>
+        <w:rPr>
+          <w:color w:val="5B9BD5" w:themeColor="accent1"/>
+        </w:rPr>
+      </w:pPr>
+      <w:r>
+        <w:rPr>
+          <w:color w:val="5B9BD5" w:themeColor="accent1"/>
+        </w:rPr>
+        <w:t xml:space="preserve">    IF (cost &gt; 1000) THEN</w:t>
+      </w:r>
     </w:p>
     <w:p>
       <w:pPr>
         <w:jc w:val="both"/>
-      </w:pPr>
+        <w:rPr>
+          <w:color w:val="5B9BD5" w:themeColor="accent1"/>
+        </w:rPr>
+      </w:pPr>
+      <w:r>
+        <w:rPr>
+          <w:color w:val="5B9BD5" w:themeColor="accent1"/>
+        </w:rPr>
+        <w:tab/>
+      </w:r>
+      <w:r>
+        <w:rPr>
+          <w:color w:val="5B9BD5" w:themeColor="accent1"/>
+        </w:rPr>
+        <w:tab/>
+        <w:t>SET priority = 'High';</w:t>
+      </w:r>
     </w:p>
     <w:p>
       <w:pPr>
         <w:jc w:val="both"/>
-      </w:pPr>
+        <w:rPr>
+          <w:color w:val="5B9BD5" w:themeColor="accent1"/>
+        </w:rPr>
+      </w:pPr>
+      <w:r>
+        <w:rPr>
+          <w:color w:val="5B9BD5" w:themeColor="accent1"/>
+        </w:rPr>
+        <w:tab/>
+        <w:t>ELSEIF (cost &lt;= 1000 AND cost &gt;= 500) THEN</w:t>
+      </w:r>
     </w:p>
     <w:p>
       <w:pPr>
         <w:jc w:val="both"/>
-      </w:pPr>
+        <w:rPr>
+          <w:color w:val="5B9BD5" w:themeColor="accent1"/>
+        </w:rPr>
+      </w:pPr>
+      <w:r>
+        <w:rPr>
+          <w:color w:val="5B9BD5" w:themeColor="accent1"/>
+        </w:rPr>
+        <w:tab/>
+      </w:r>
+      <w:r>
+        <w:rPr>
+          <w:color w:val="5B9BD5" w:themeColor="accent1"/>
+        </w:rPr>
+        <w:tab/>
+        <w:t>SET priority = 'Medium';</w:t>
+      </w:r>
     </w:p>
     <w:p>
       <w:pPr>
         <w:jc w:val="both"/>
-      </w:pPr>
+        <w:rPr>
+          <w:color w:val="5B9BD5" w:themeColor="accent1"/>
+        </w:rPr>
+      </w:pPr>
+      <w:r>
+        <w:rPr>
+          <w:color w:val="5B9BD5" w:themeColor="accent1"/>
+        </w:rPr>
+        <w:tab/>
+        <w:t>ELSEIF (cost &lt; 500) THEN</w:t>
+      </w:r>
     </w:p>
     <w:p>
       <w:pPr>
         <w:jc w:val="both"/>
-      </w:pPr>
+        <w:rPr>
+          <w:color w:val="5B9BD5" w:themeColor="accent1"/>
+        </w:rPr>
+      </w:pPr>
+      <w:r>
+        <w:rPr>
+          <w:color w:val="5B9BD5" w:themeColor="accent1"/>
+        </w:rPr>
+        <w:tab/>
+      </w:r>
+      <w:r>
+        <w:rPr>
+          <w:color w:val="5B9BD5" w:themeColor="accent1"/>
+        </w:rPr>
+        <w:tab/>
+        <w:t>SET priority = 'Low';</w:t>
+      </w:r>
     </w:p>
     <w:p>
       <w:pPr>
         <w:jc w:val="both"/>
-      </w:pPr>
-    </w:p>
-    <w:p/>
-    <w:p/>
-    <w:p/>
+        <w:rPr>
+          <w:color w:val="5B9BD5" w:themeColor="accent1"/>
+        </w:rPr>
+      </w:pPr>
+      <w:r>
+        <w:rPr>
+          <w:color w:val="5B9BD5" w:themeColor="accent1"/>
+        </w:rPr>
+        <w:tab/>
+        <w:t>END IF;</w:t>
+      </w:r>
+    </w:p>
+    <w:p>
+      <w:pPr>
+        <w:jc w:val="both"/>
+        <w:rPr>
+          <w:color w:val="5B9BD5" w:themeColor="accent1"/>
+        </w:rPr>
+      </w:pPr>
+      <w:r>
+        <w:rPr>
+          <w:color w:val="5B9BD5" w:themeColor="accent1"/>
+        </w:rPr>
+        <w:t xml:space="preserve">    </w:t>
+      </w:r>
+    </w:p>
+    <w:p>
+      <w:pPr>
+        <w:jc w:val="both"/>
+        <w:rPr>
+          <w:color w:val="5B9BD5" w:themeColor="accent1"/>
+        </w:rPr>
+      </w:pPr>
+      <w:r>
+        <w:rPr>
+          <w:color w:val="5B9BD5" w:themeColor="accent1"/>
+        </w:rPr>
+        <w:t xml:space="preserve">    RETURN (priority);</w:t>
+      </w:r>
+    </w:p>
+    <w:p>
+      <w:pPr>
+        <w:jc w:val="both"/>
+        <w:rPr>
+          <w:color w:val="5B9BD5" w:themeColor="accent1"/>
+        </w:rPr>
+      </w:pPr>
+      <w:r>
+        <w:rPr>
+          <w:color w:val="5B9BD5" w:themeColor="accent1"/>
+        </w:rPr>
+        <w:t>END</w:t>
+      </w:r>
+    </w:p>
+    <w:p>
+      <w:pPr>
+        <w:jc w:val="both"/>
+        <w:rPr>
+          <w:color w:val="5B9BD5" w:themeColor="accent1"/>
+        </w:rPr>
+      </w:pPr>
+      <w:r>
+        <w:rPr>
+          <w:color w:val="5B9BD5" w:themeColor="accent1"/>
+        </w:rPr>
+        <w:t>||</w:t>
+      </w:r>
+    </w:p>
+    <w:p>
+      <w:pPr>
+        <w:jc w:val="both"/>
+      </w:pPr>
+    </w:p>
+    <w:p>
+      <w:pPr>
+        <w:jc w:val="both"/>
+      </w:pPr>
+    </w:p>
+    <w:p>
+      <w:bookmarkStart w:id="0" w:name="_GoBack"/>
+      <w:bookmarkEnd w:id="0"/>
+    </w:p>
     <w:p>
       <w:pPr>
         <w:jc w:val="both"/>
@@ -918,6 +1175,7 @@
       </w:pPr>
       <w:proofErr w:type="gramStart"/>
       <w:r>
+        <w:lastRenderedPageBreak/>
         <w:t>product</w:t>
       </w:r>
       <w:r>
@@ -995,7 +1253,6 @@
         <w:jc w:val="both"/>
       </w:pPr>
       <w:r>
-        <w:lastRenderedPageBreak/>
         <w:t>In</w:t>
       </w:r>
       <w:r>
@@ -1791,6 +2048,955 @@
       </w:r>
       <w:r>
         <w:t xml:space="preserve"> in your procedure.</w:t>
+      </w:r>
+    </w:p>
+    <w:p/>
+    <w:p>
+      <w:pPr>
+        <w:rPr>
+          <w:color w:val="5B9BD5" w:themeColor="accent1"/>
+          <w:sz w:val="21"/>
+        </w:rPr>
+      </w:pPr>
+      <w:r>
+        <w:rPr>
+          <w:color w:val="5B9BD5" w:themeColor="accent1"/>
+          <w:sz w:val="21"/>
+        </w:rPr>
+        <w:t>delimiter ||</w:t>
+      </w:r>
+    </w:p>
+    <w:p>
+      <w:pPr>
+        <w:rPr>
+          <w:color w:val="5B9BD5" w:themeColor="accent1"/>
+          <w:sz w:val="21"/>
+        </w:rPr>
+      </w:pPr>
+      <w:r>
+        <w:rPr>
+          <w:color w:val="5B9BD5" w:themeColor="accent1"/>
+          <w:sz w:val="21"/>
+        </w:rPr>
+        <w:t xml:space="preserve">CREATE PROCEDURE </w:t>
+      </w:r>
+      <w:proofErr w:type="spellStart"/>
+      <w:proofErr w:type="gramStart"/>
+      <w:r>
+        <w:rPr>
+          <w:color w:val="5B9BD5" w:themeColor="accent1"/>
+          <w:sz w:val="21"/>
+        </w:rPr>
+        <w:t>updateTotalCost</w:t>
+      </w:r>
+      <w:proofErr w:type="spellEnd"/>
+      <w:r>
+        <w:rPr>
+          <w:color w:val="5B9BD5" w:themeColor="accent1"/>
+          <w:sz w:val="21"/>
+        </w:rPr>
+        <w:t>(</w:t>
+      </w:r>
+      <w:proofErr w:type="gramEnd"/>
+      <w:r>
+        <w:rPr>
+          <w:color w:val="5B9BD5" w:themeColor="accent1"/>
+          <w:sz w:val="21"/>
+        </w:rPr>
+        <w:t>)</w:t>
+      </w:r>
+    </w:p>
+    <w:p>
+      <w:pPr>
+        <w:rPr>
+          <w:color w:val="5B9BD5" w:themeColor="accent1"/>
+          <w:sz w:val="21"/>
+        </w:rPr>
+      </w:pPr>
+      <w:r>
+        <w:rPr>
+          <w:color w:val="5B9BD5" w:themeColor="accent1"/>
+          <w:sz w:val="21"/>
+        </w:rPr>
+        <w:t>BEGIN</w:t>
+      </w:r>
+    </w:p>
+    <w:p>
+      <w:pPr>
+        <w:rPr>
+          <w:color w:val="5B9BD5" w:themeColor="accent1"/>
+          <w:sz w:val="21"/>
+        </w:rPr>
+      </w:pPr>
+      <w:r>
+        <w:rPr>
+          <w:color w:val="5B9BD5" w:themeColor="accent1"/>
+          <w:sz w:val="21"/>
+        </w:rPr>
+        <w:tab/>
+        <w:t>DECLARE n INT;</w:t>
+      </w:r>
+    </w:p>
+    <w:p>
+      <w:pPr>
+        <w:rPr>
+          <w:color w:val="5B9BD5" w:themeColor="accent1"/>
+          <w:sz w:val="21"/>
+        </w:rPr>
+      </w:pPr>
+      <w:r>
+        <w:rPr>
+          <w:color w:val="5B9BD5" w:themeColor="accent1"/>
+          <w:sz w:val="21"/>
+        </w:rPr>
+        <w:t xml:space="preserve">    DECLARE </w:t>
+      </w:r>
+      <w:proofErr w:type="spellStart"/>
+      <w:r>
+        <w:rPr>
+          <w:color w:val="5B9BD5" w:themeColor="accent1"/>
+          <w:sz w:val="21"/>
+        </w:rPr>
+        <w:t>i</w:t>
+      </w:r>
+      <w:proofErr w:type="spellEnd"/>
+      <w:r>
+        <w:rPr>
+          <w:color w:val="5B9BD5" w:themeColor="accent1"/>
+          <w:sz w:val="21"/>
+        </w:rPr>
+        <w:t xml:space="preserve"> INT;</w:t>
+      </w:r>
+    </w:p>
+    <w:p>
+      <w:pPr>
+        <w:rPr>
+          <w:color w:val="5B9BD5" w:themeColor="accent1"/>
+          <w:sz w:val="21"/>
+        </w:rPr>
+      </w:pPr>
+      <w:r>
+        <w:rPr>
+          <w:color w:val="5B9BD5" w:themeColor="accent1"/>
+          <w:sz w:val="21"/>
+        </w:rPr>
+        <w:t xml:space="preserve">    DECLARE </w:t>
+      </w:r>
+      <w:proofErr w:type="spellStart"/>
+      <w:r>
+        <w:rPr>
+          <w:color w:val="5B9BD5" w:themeColor="accent1"/>
+          <w:sz w:val="21"/>
+        </w:rPr>
+        <w:t>newPrice</w:t>
+      </w:r>
+      <w:proofErr w:type="spellEnd"/>
+      <w:r>
+        <w:rPr>
+          <w:color w:val="5B9BD5" w:themeColor="accent1"/>
+          <w:sz w:val="21"/>
+        </w:rPr>
+        <w:t xml:space="preserve"> DOUBLE;</w:t>
+      </w:r>
+    </w:p>
+    <w:p>
+      <w:pPr>
+        <w:rPr>
+          <w:color w:val="5B9BD5" w:themeColor="accent1"/>
+          <w:sz w:val="21"/>
+        </w:rPr>
+      </w:pPr>
+      <w:r>
+        <w:rPr>
+          <w:color w:val="5B9BD5" w:themeColor="accent1"/>
+          <w:sz w:val="21"/>
+        </w:rPr>
+        <w:tab/>
+      </w:r>
+    </w:p>
+    <w:p>
+      <w:pPr>
+        <w:rPr>
+          <w:color w:val="5B9BD5" w:themeColor="accent1"/>
+          <w:sz w:val="21"/>
+        </w:rPr>
+      </w:pPr>
+      <w:r>
+        <w:rPr>
+          <w:color w:val="5B9BD5" w:themeColor="accent1"/>
+          <w:sz w:val="21"/>
+        </w:rPr>
+        <w:tab/>
+        <w:t xml:space="preserve">DECLARE </w:t>
+      </w:r>
+      <w:proofErr w:type="spellStart"/>
+      <w:r>
+        <w:rPr>
+          <w:color w:val="5B9BD5" w:themeColor="accent1"/>
+          <w:sz w:val="21"/>
+        </w:rPr>
+        <w:t>quan</w:t>
+      </w:r>
+      <w:proofErr w:type="spellEnd"/>
+      <w:r>
+        <w:rPr>
+          <w:color w:val="5B9BD5" w:themeColor="accent1"/>
+          <w:sz w:val="21"/>
+        </w:rPr>
+        <w:t xml:space="preserve"> INT;</w:t>
+      </w:r>
+    </w:p>
+    <w:p>
+      <w:pPr>
+        <w:rPr>
+          <w:color w:val="5B9BD5" w:themeColor="accent1"/>
+          <w:sz w:val="21"/>
+        </w:rPr>
+      </w:pPr>
+      <w:r>
+        <w:rPr>
+          <w:color w:val="5B9BD5" w:themeColor="accent1"/>
+          <w:sz w:val="21"/>
+        </w:rPr>
+        <w:t xml:space="preserve">    DECLARE prod INT;</w:t>
+      </w:r>
+    </w:p>
+    <w:p>
+      <w:pPr>
+        <w:rPr>
+          <w:color w:val="5B9BD5" w:themeColor="accent1"/>
+          <w:sz w:val="21"/>
+        </w:rPr>
+      </w:pPr>
+      <w:r>
+        <w:rPr>
+          <w:color w:val="5B9BD5" w:themeColor="accent1"/>
+          <w:sz w:val="21"/>
+        </w:rPr>
+        <w:t xml:space="preserve">    DECLARE sale INT;</w:t>
+      </w:r>
+    </w:p>
+    <w:p>
+      <w:pPr>
+        <w:rPr>
+          <w:color w:val="5B9BD5" w:themeColor="accent1"/>
+          <w:sz w:val="21"/>
+        </w:rPr>
+      </w:pPr>
+      <w:r>
+        <w:rPr>
+          <w:color w:val="5B9BD5" w:themeColor="accent1"/>
+          <w:sz w:val="21"/>
+        </w:rPr>
+        <w:t xml:space="preserve">    DECLARE cost INT;</w:t>
+      </w:r>
+    </w:p>
+    <w:p>
+      <w:pPr>
+        <w:rPr>
+          <w:color w:val="5B9BD5" w:themeColor="accent1"/>
+          <w:sz w:val="21"/>
+        </w:rPr>
+      </w:pPr>
+      <w:r>
+        <w:rPr>
+          <w:color w:val="5B9BD5" w:themeColor="accent1"/>
+          <w:sz w:val="21"/>
+        </w:rPr>
+        <w:t xml:space="preserve">    SELECT </w:t>
+      </w:r>
+      <w:proofErr w:type="gramStart"/>
+      <w:r>
+        <w:rPr>
+          <w:color w:val="5B9BD5" w:themeColor="accent1"/>
+          <w:sz w:val="21"/>
+        </w:rPr>
+        <w:t>COUNT(</w:t>
+      </w:r>
+      <w:proofErr w:type="gramEnd"/>
+      <w:r>
+        <w:rPr>
+          <w:color w:val="5B9BD5" w:themeColor="accent1"/>
+          <w:sz w:val="21"/>
+        </w:rPr>
+        <w:t>*) FROM Orders INTO n;</w:t>
+      </w:r>
+    </w:p>
+    <w:p>
+      <w:pPr>
+        <w:rPr>
+          <w:color w:val="5B9BD5" w:themeColor="accent1"/>
+          <w:sz w:val="21"/>
+        </w:rPr>
+      </w:pPr>
+      <w:r>
+        <w:rPr>
+          <w:color w:val="5B9BD5" w:themeColor="accent1"/>
+          <w:sz w:val="21"/>
+        </w:rPr>
+        <w:tab/>
+        <w:t xml:space="preserve">SET </w:t>
+      </w:r>
+      <w:proofErr w:type="spellStart"/>
+      <w:r>
+        <w:rPr>
+          <w:color w:val="5B9BD5" w:themeColor="accent1"/>
+          <w:sz w:val="21"/>
+        </w:rPr>
+        <w:t>i</w:t>
+      </w:r>
+      <w:proofErr w:type="spellEnd"/>
+      <w:r>
+        <w:rPr>
+          <w:color w:val="5B9BD5" w:themeColor="accent1"/>
+          <w:sz w:val="21"/>
+        </w:rPr>
+        <w:t xml:space="preserve"> = 1;</w:t>
+      </w:r>
+    </w:p>
+    <w:p>
+      <w:pPr>
+        <w:rPr>
+          <w:color w:val="5B9BD5" w:themeColor="accent1"/>
+          <w:sz w:val="21"/>
+        </w:rPr>
+      </w:pPr>
+      <w:r>
+        <w:rPr>
+          <w:color w:val="5B9BD5" w:themeColor="accent1"/>
+          <w:sz w:val="21"/>
+        </w:rPr>
+        <w:t xml:space="preserve">    </w:t>
+      </w:r>
+    </w:p>
+    <w:p>
+      <w:pPr>
+        <w:rPr>
+          <w:color w:val="5B9BD5" w:themeColor="accent1"/>
+          <w:sz w:val="21"/>
+        </w:rPr>
+      </w:pPr>
+      <w:r>
+        <w:rPr>
+          <w:color w:val="5B9BD5" w:themeColor="accent1"/>
+          <w:sz w:val="21"/>
+        </w:rPr>
+        <w:t xml:space="preserve">    WHILE </w:t>
+      </w:r>
+      <w:proofErr w:type="spellStart"/>
+      <w:r>
+        <w:rPr>
+          <w:color w:val="5B9BD5" w:themeColor="accent1"/>
+          <w:sz w:val="21"/>
+        </w:rPr>
+        <w:t>i</w:t>
+      </w:r>
+      <w:proofErr w:type="spellEnd"/>
+      <w:r>
+        <w:rPr>
+          <w:color w:val="5B9BD5" w:themeColor="accent1"/>
+          <w:sz w:val="21"/>
+        </w:rPr>
+        <w:t xml:space="preserve"> &lt; n DO</w:t>
+      </w:r>
+    </w:p>
+    <w:p>
+      <w:pPr>
+        <w:rPr>
+          <w:color w:val="5B9BD5" w:themeColor="accent1"/>
+          <w:sz w:val="21"/>
+        </w:rPr>
+      </w:pPr>
+      <w:r>
+        <w:rPr>
+          <w:color w:val="5B9BD5" w:themeColor="accent1"/>
+          <w:sz w:val="21"/>
+        </w:rPr>
+        <w:tab/>
+      </w:r>
+      <w:r>
+        <w:rPr>
+          <w:color w:val="5B9BD5" w:themeColor="accent1"/>
+          <w:sz w:val="21"/>
+        </w:rPr>
+        <w:tab/>
+        <w:t xml:space="preserve">SELECT quantity FROM orders WHERE </w:t>
+      </w:r>
+      <w:proofErr w:type="spellStart"/>
+      <w:r>
+        <w:rPr>
+          <w:color w:val="5B9BD5" w:themeColor="accent1"/>
+          <w:sz w:val="21"/>
+        </w:rPr>
+        <w:t>order_id</w:t>
+      </w:r>
+      <w:proofErr w:type="spellEnd"/>
+      <w:r>
+        <w:rPr>
+          <w:color w:val="5B9BD5" w:themeColor="accent1"/>
+          <w:sz w:val="21"/>
+        </w:rPr>
+        <w:t xml:space="preserve"> == </w:t>
+      </w:r>
+      <w:proofErr w:type="spellStart"/>
+      <w:r>
+        <w:rPr>
+          <w:color w:val="5B9BD5" w:themeColor="accent1"/>
+          <w:sz w:val="21"/>
+        </w:rPr>
+        <w:t>i</w:t>
+      </w:r>
+      <w:proofErr w:type="spellEnd"/>
+      <w:r>
+        <w:rPr>
+          <w:color w:val="5B9BD5" w:themeColor="accent1"/>
+          <w:sz w:val="21"/>
+        </w:rPr>
+        <w:t xml:space="preserve"> INTO </w:t>
+      </w:r>
+      <w:proofErr w:type="spellStart"/>
+      <w:r>
+        <w:rPr>
+          <w:color w:val="5B9BD5" w:themeColor="accent1"/>
+          <w:sz w:val="21"/>
+        </w:rPr>
+        <w:t>quan</w:t>
+      </w:r>
+      <w:proofErr w:type="spellEnd"/>
+      <w:r>
+        <w:rPr>
+          <w:color w:val="5B9BD5" w:themeColor="accent1"/>
+          <w:sz w:val="21"/>
+        </w:rPr>
+        <w:t>;</w:t>
+      </w:r>
+    </w:p>
+    <w:p>
+      <w:pPr>
+        <w:rPr>
+          <w:color w:val="5B9BD5" w:themeColor="accent1"/>
+          <w:sz w:val="21"/>
+        </w:rPr>
+      </w:pPr>
+      <w:r>
+        <w:rPr>
+          <w:color w:val="5B9BD5" w:themeColor="accent1"/>
+          <w:sz w:val="21"/>
+        </w:rPr>
+        <w:t xml:space="preserve">        SELECT </w:t>
+      </w:r>
+      <w:proofErr w:type="spellStart"/>
+      <w:r>
+        <w:rPr>
+          <w:color w:val="5B9BD5" w:themeColor="accent1"/>
+          <w:sz w:val="21"/>
+        </w:rPr>
+        <w:t>product_id</w:t>
+      </w:r>
+      <w:proofErr w:type="spellEnd"/>
+      <w:r>
+        <w:rPr>
+          <w:color w:val="5B9BD5" w:themeColor="accent1"/>
+          <w:sz w:val="21"/>
+        </w:rPr>
+        <w:t xml:space="preserve"> FROM orders WHERE </w:t>
+      </w:r>
+      <w:proofErr w:type="spellStart"/>
+      <w:r>
+        <w:rPr>
+          <w:color w:val="5B9BD5" w:themeColor="accent1"/>
+          <w:sz w:val="21"/>
+        </w:rPr>
+        <w:t>order_id</w:t>
+      </w:r>
+      <w:proofErr w:type="spellEnd"/>
+      <w:r>
+        <w:rPr>
+          <w:color w:val="5B9BD5" w:themeColor="accent1"/>
+          <w:sz w:val="21"/>
+        </w:rPr>
+        <w:t xml:space="preserve"> == </w:t>
+      </w:r>
+      <w:proofErr w:type="spellStart"/>
+      <w:r>
+        <w:rPr>
+          <w:color w:val="5B9BD5" w:themeColor="accent1"/>
+          <w:sz w:val="21"/>
+        </w:rPr>
+        <w:t>i</w:t>
+      </w:r>
+      <w:proofErr w:type="spellEnd"/>
+      <w:r>
+        <w:rPr>
+          <w:color w:val="5B9BD5" w:themeColor="accent1"/>
+          <w:sz w:val="21"/>
+        </w:rPr>
+        <w:t xml:space="preserve"> INTO prod;</w:t>
+      </w:r>
+    </w:p>
+    <w:p>
+      <w:pPr>
+        <w:rPr>
+          <w:color w:val="5B9BD5" w:themeColor="accent1"/>
+          <w:sz w:val="21"/>
+        </w:rPr>
+      </w:pPr>
+      <w:r>
+        <w:rPr>
+          <w:color w:val="5B9BD5" w:themeColor="accent1"/>
+          <w:sz w:val="21"/>
+        </w:rPr>
+        <w:t xml:space="preserve">        SELECT </w:t>
+      </w:r>
+      <w:proofErr w:type="spellStart"/>
+      <w:r>
+        <w:rPr>
+          <w:color w:val="5B9BD5" w:themeColor="accent1"/>
+          <w:sz w:val="21"/>
+        </w:rPr>
+        <w:t>on_sale</w:t>
+      </w:r>
+      <w:proofErr w:type="spellEnd"/>
+      <w:r>
+        <w:rPr>
+          <w:color w:val="5B9BD5" w:themeColor="accent1"/>
+          <w:sz w:val="21"/>
+        </w:rPr>
+        <w:t xml:space="preserve"> FROM products WHERE </w:t>
+      </w:r>
+      <w:proofErr w:type="spellStart"/>
+      <w:r>
+        <w:rPr>
+          <w:color w:val="5B9BD5" w:themeColor="accent1"/>
+          <w:sz w:val="21"/>
+        </w:rPr>
+        <w:t>product_id</w:t>
+      </w:r>
+      <w:proofErr w:type="spellEnd"/>
+      <w:r>
+        <w:rPr>
+          <w:color w:val="5B9BD5" w:themeColor="accent1"/>
+          <w:sz w:val="21"/>
+        </w:rPr>
+        <w:t xml:space="preserve"> == prod INTO sale;</w:t>
+      </w:r>
+    </w:p>
+    <w:p>
+      <w:pPr>
+        <w:rPr>
+          <w:color w:val="5B9BD5" w:themeColor="accent1"/>
+          <w:sz w:val="21"/>
+        </w:rPr>
+      </w:pPr>
+      <w:r>
+        <w:rPr>
+          <w:color w:val="5B9BD5" w:themeColor="accent1"/>
+          <w:sz w:val="21"/>
+        </w:rPr>
+        <w:t xml:space="preserve">        SELECT price FROM products WHERE </w:t>
+      </w:r>
+      <w:proofErr w:type="spellStart"/>
+      <w:r>
+        <w:rPr>
+          <w:color w:val="5B9BD5" w:themeColor="accent1"/>
+          <w:sz w:val="21"/>
+        </w:rPr>
+        <w:t>product_id</w:t>
+      </w:r>
+      <w:proofErr w:type="spellEnd"/>
+      <w:r>
+        <w:rPr>
+          <w:color w:val="5B9BD5" w:themeColor="accent1"/>
+          <w:sz w:val="21"/>
+        </w:rPr>
+        <w:t xml:space="preserve"> == prod INTO cost;</w:t>
+      </w:r>
+    </w:p>
+    <w:p>
+      <w:pPr>
+        <w:rPr>
+          <w:color w:val="5B9BD5" w:themeColor="accent1"/>
+          <w:sz w:val="21"/>
+        </w:rPr>
+      </w:pPr>
+      <w:r>
+        <w:rPr>
+          <w:color w:val="5B9BD5" w:themeColor="accent1"/>
+          <w:sz w:val="21"/>
+        </w:rPr>
+        <w:t xml:space="preserve">        </w:t>
+      </w:r>
+    </w:p>
+    <w:p>
+      <w:pPr>
+        <w:rPr>
+          <w:color w:val="5B9BD5" w:themeColor="accent1"/>
+          <w:sz w:val="21"/>
+        </w:rPr>
+      </w:pPr>
+      <w:r>
+        <w:rPr>
+          <w:color w:val="5B9BD5" w:themeColor="accent1"/>
+          <w:sz w:val="21"/>
+        </w:rPr>
+        <w:t xml:space="preserve">        IF (sale == 1) THEN</w:t>
+      </w:r>
+    </w:p>
+    <w:p>
+      <w:pPr>
+        <w:rPr>
+          <w:color w:val="5B9BD5" w:themeColor="accent1"/>
+          <w:sz w:val="21"/>
+        </w:rPr>
+      </w:pPr>
+      <w:r>
+        <w:rPr>
+          <w:color w:val="5B9BD5" w:themeColor="accent1"/>
+          <w:sz w:val="21"/>
+        </w:rPr>
+        <w:tab/>
+      </w:r>
+      <w:r>
+        <w:rPr>
+          <w:color w:val="5B9BD5" w:themeColor="accent1"/>
+          <w:sz w:val="21"/>
+        </w:rPr>
+        <w:tab/>
+      </w:r>
+      <w:r>
+        <w:rPr>
+          <w:color w:val="5B9BD5" w:themeColor="accent1"/>
+          <w:sz w:val="21"/>
+        </w:rPr>
+        <w:tab/>
+        <w:t xml:space="preserve">SET </w:t>
+      </w:r>
+      <w:proofErr w:type="spellStart"/>
+      <w:r>
+        <w:rPr>
+          <w:color w:val="5B9BD5" w:themeColor="accent1"/>
+          <w:sz w:val="21"/>
+        </w:rPr>
+        <w:t>newPrice</w:t>
+      </w:r>
+      <w:proofErr w:type="spellEnd"/>
+      <w:r>
+        <w:rPr>
+          <w:color w:val="5B9BD5" w:themeColor="accent1"/>
+          <w:sz w:val="21"/>
+        </w:rPr>
+        <w:t xml:space="preserve"> = </w:t>
+      </w:r>
+      <w:proofErr w:type="spellStart"/>
+      <w:r>
+        <w:rPr>
+          <w:color w:val="5B9BD5" w:themeColor="accent1"/>
+          <w:sz w:val="21"/>
+        </w:rPr>
+        <w:t>quan</w:t>
+      </w:r>
+      <w:proofErr w:type="spellEnd"/>
+      <w:r>
+        <w:rPr>
+          <w:color w:val="5B9BD5" w:themeColor="accent1"/>
+          <w:sz w:val="21"/>
+        </w:rPr>
+        <w:t xml:space="preserve"> * cost * 0.8;</w:t>
+      </w:r>
+    </w:p>
+    <w:p>
+      <w:pPr>
+        <w:rPr>
+          <w:color w:val="5B9BD5" w:themeColor="accent1"/>
+          <w:sz w:val="21"/>
+        </w:rPr>
+      </w:pPr>
+      <w:r>
+        <w:rPr>
+          <w:color w:val="5B9BD5" w:themeColor="accent1"/>
+          <w:sz w:val="21"/>
+        </w:rPr>
+        <w:tab/>
+      </w:r>
+      <w:r>
+        <w:rPr>
+          <w:color w:val="5B9BD5" w:themeColor="accent1"/>
+          <w:sz w:val="21"/>
+        </w:rPr>
+        <w:tab/>
+        <w:t>ELSEIF (sale == 0) THEN</w:t>
+      </w:r>
+    </w:p>
+    <w:p>
+      <w:pPr>
+        <w:rPr>
+          <w:color w:val="5B9BD5" w:themeColor="accent1"/>
+          <w:sz w:val="21"/>
+        </w:rPr>
+      </w:pPr>
+      <w:r>
+        <w:rPr>
+          <w:color w:val="5B9BD5" w:themeColor="accent1"/>
+          <w:sz w:val="21"/>
+        </w:rPr>
+        <w:tab/>
+      </w:r>
+      <w:r>
+        <w:rPr>
+          <w:color w:val="5B9BD5" w:themeColor="accent1"/>
+          <w:sz w:val="21"/>
+        </w:rPr>
+        <w:tab/>
+      </w:r>
+      <w:r>
+        <w:rPr>
+          <w:color w:val="5B9BD5" w:themeColor="accent1"/>
+          <w:sz w:val="21"/>
+        </w:rPr>
+        <w:tab/>
+        <w:t xml:space="preserve">SET </w:t>
+      </w:r>
+      <w:proofErr w:type="spellStart"/>
+      <w:r>
+        <w:rPr>
+          <w:color w:val="5B9BD5" w:themeColor="accent1"/>
+          <w:sz w:val="21"/>
+        </w:rPr>
+        <w:t>newPrice</w:t>
+      </w:r>
+      <w:proofErr w:type="spellEnd"/>
+      <w:r>
+        <w:rPr>
+          <w:color w:val="5B9BD5" w:themeColor="accent1"/>
+          <w:sz w:val="21"/>
+        </w:rPr>
+        <w:t xml:space="preserve"> = </w:t>
+      </w:r>
+      <w:proofErr w:type="spellStart"/>
+      <w:r>
+        <w:rPr>
+          <w:color w:val="5B9BD5" w:themeColor="accent1"/>
+          <w:sz w:val="21"/>
+        </w:rPr>
+        <w:t>quan</w:t>
+      </w:r>
+      <w:proofErr w:type="spellEnd"/>
+      <w:r>
+        <w:rPr>
+          <w:color w:val="5B9BD5" w:themeColor="accent1"/>
+          <w:sz w:val="21"/>
+        </w:rPr>
+        <w:t xml:space="preserve"> * cost;</w:t>
+      </w:r>
+    </w:p>
+    <w:p>
+      <w:pPr>
+        <w:rPr>
+          <w:color w:val="5B9BD5" w:themeColor="accent1"/>
+          <w:sz w:val="21"/>
+        </w:rPr>
+      </w:pPr>
+      <w:r>
+        <w:rPr>
+          <w:color w:val="5B9BD5" w:themeColor="accent1"/>
+          <w:sz w:val="21"/>
+        </w:rPr>
+        <w:tab/>
+      </w:r>
+      <w:r>
+        <w:rPr>
+          <w:color w:val="5B9BD5" w:themeColor="accent1"/>
+          <w:sz w:val="21"/>
+        </w:rPr>
+        <w:tab/>
+        <w:t>END IF</w:t>
+      </w:r>
+    </w:p>
+    <w:p>
+      <w:pPr>
+        <w:rPr>
+          <w:color w:val="5B9BD5" w:themeColor="accent1"/>
+          <w:sz w:val="21"/>
+        </w:rPr>
+      </w:pPr>
+      <w:r>
+        <w:rPr>
+          <w:color w:val="5B9BD5" w:themeColor="accent1"/>
+          <w:sz w:val="21"/>
+        </w:rPr>
+        <w:t xml:space="preserve">        </w:t>
+      </w:r>
+    </w:p>
+    <w:p>
+      <w:pPr>
+        <w:rPr>
+          <w:color w:val="5B9BD5" w:themeColor="accent1"/>
+          <w:sz w:val="21"/>
+        </w:rPr>
+      </w:pPr>
+      <w:r>
+        <w:rPr>
+          <w:color w:val="5B9BD5" w:themeColor="accent1"/>
+          <w:sz w:val="21"/>
+        </w:rPr>
+        <w:t xml:space="preserve">        UPDATE orders SET </w:t>
+      </w:r>
+      <w:proofErr w:type="spellStart"/>
+      <w:r>
+        <w:rPr>
+          <w:color w:val="5B9BD5" w:themeColor="accent1"/>
+          <w:sz w:val="21"/>
+        </w:rPr>
+        <w:t>total_cost</w:t>
+      </w:r>
+      <w:proofErr w:type="spellEnd"/>
+      <w:r>
+        <w:rPr>
+          <w:color w:val="5B9BD5" w:themeColor="accent1"/>
+          <w:sz w:val="21"/>
+        </w:rPr>
+        <w:t xml:space="preserve"> = </w:t>
+      </w:r>
+      <w:proofErr w:type="spellStart"/>
+      <w:r>
+        <w:rPr>
+          <w:color w:val="5B9BD5" w:themeColor="accent1"/>
+          <w:sz w:val="21"/>
+        </w:rPr>
+        <w:t>newPrice</w:t>
+      </w:r>
+      <w:proofErr w:type="spellEnd"/>
+      <w:r>
+        <w:rPr>
+          <w:color w:val="5B9BD5" w:themeColor="accent1"/>
+          <w:sz w:val="21"/>
+        </w:rPr>
+        <w:t xml:space="preserve"> WHERE </w:t>
+      </w:r>
+      <w:proofErr w:type="spellStart"/>
+      <w:r>
+        <w:rPr>
+          <w:color w:val="5B9BD5" w:themeColor="accent1"/>
+          <w:sz w:val="21"/>
+        </w:rPr>
+        <w:t>order_id</w:t>
+      </w:r>
+      <w:proofErr w:type="spellEnd"/>
+      <w:r>
+        <w:rPr>
+          <w:color w:val="5B9BD5" w:themeColor="accent1"/>
+          <w:sz w:val="21"/>
+        </w:rPr>
+        <w:t xml:space="preserve"> == </w:t>
+      </w:r>
+      <w:proofErr w:type="spellStart"/>
+      <w:r>
+        <w:rPr>
+          <w:color w:val="5B9BD5" w:themeColor="accent1"/>
+          <w:sz w:val="21"/>
+        </w:rPr>
+        <w:t>i</w:t>
+      </w:r>
+      <w:proofErr w:type="spellEnd"/>
+      <w:r>
+        <w:rPr>
+          <w:color w:val="5B9BD5" w:themeColor="accent1"/>
+          <w:sz w:val="21"/>
+        </w:rPr>
+        <w:t>;</w:t>
+      </w:r>
+    </w:p>
+    <w:p>
+      <w:pPr>
+        <w:rPr>
+          <w:color w:val="5B9BD5" w:themeColor="accent1"/>
+          <w:sz w:val="21"/>
+        </w:rPr>
+      </w:pPr>
+      <w:r>
+        <w:rPr>
+          <w:color w:val="5B9BD5" w:themeColor="accent1"/>
+          <w:sz w:val="21"/>
+        </w:rPr>
+        <w:t xml:space="preserve">        SET </w:t>
+      </w:r>
+      <w:proofErr w:type="spellStart"/>
+      <w:r>
+        <w:rPr>
+          <w:color w:val="5B9BD5" w:themeColor="accent1"/>
+          <w:sz w:val="21"/>
+        </w:rPr>
+        <w:t>i</w:t>
+      </w:r>
+      <w:proofErr w:type="spellEnd"/>
+      <w:r>
+        <w:rPr>
+          <w:color w:val="5B9BD5" w:themeColor="accent1"/>
+          <w:sz w:val="21"/>
+        </w:rPr>
+        <w:t xml:space="preserve"> = </w:t>
+      </w:r>
+      <w:proofErr w:type="spellStart"/>
+      <w:r>
+        <w:rPr>
+          <w:color w:val="5B9BD5" w:themeColor="accent1"/>
+          <w:sz w:val="21"/>
+        </w:rPr>
+        <w:t>i</w:t>
+      </w:r>
+      <w:proofErr w:type="spellEnd"/>
+      <w:r>
+        <w:rPr>
+          <w:color w:val="5B9BD5" w:themeColor="accent1"/>
+          <w:sz w:val="21"/>
+        </w:rPr>
+        <w:t xml:space="preserve"> + 1;</w:t>
+      </w:r>
+    </w:p>
+    <w:p>
+      <w:pPr>
+        <w:rPr>
+          <w:color w:val="5B9BD5" w:themeColor="accent1"/>
+          <w:sz w:val="21"/>
+        </w:rPr>
+      </w:pPr>
+      <w:r>
+        <w:rPr>
+          <w:color w:val="5B9BD5" w:themeColor="accent1"/>
+          <w:sz w:val="21"/>
+        </w:rPr>
+        <w:tab/>
+        <w:t xml:space="preserve">END WHILE; </w:t>
+      </w:r>
+    </w:p>
+    <w:p>
+      <w:pPr>
+        <w:rPr>
+          <w:color w:val="5B9BD5" w:themeColor="accent1"/>
+          <w:sz w:val="21"/>
+        </w:rPr>
+      </w:pPr>
+      <w:r>
+        <w:rPr>
+          <w:color w:val="5B9BD5" w:themeColor="accent1"/>
+          <w:sz w:val="21"/>
+        </w:rPr>
+        <w:t>END;</w:t>
+      </w:r>
+    </w:p>
+    <w:p>
+      <w:pPr>
+        <w:rPr>
+          <w:color w:val="5B9BD5" w:themeColor="accent1"/>
+          <w:sz w:val="21"/>
+        </w:rPr>
+      </w:pPr>
+      <w:r>
+        <w:rPr>
+          <w:color w:val="5B9BD5" w:themeColor="accent1"/>
+          <w:sz w:val="21"/>
+        </w:rPr>
+        <w:t>||</w:t>
       </w:r>
     </w:p>
     <w:sectPr>
@@ -3677,7 +4883,7 @@
 </file>
 
 <file path=customXml/itemProps1.xml><?xml version="1.0" encoding="utf-8"?>
-<ds:datastoreItem xmlns:ds="http://schemas.openxmlformats.org/officeDocument/2006/customXml" ds:itemID="{5F5829BC-FD17-4F40-B539-7C84A4E1B5F3}">
+<ds:datastoreItem xmlns:ds="http://schemas.openxmlformats.org/officeDocument/2006/customXml" ds:itemID="{B1547E6C-CC05-6443-BA6E-D5507DF4058D}">
   <ds:schemaRefs>
     <ds:schemaRef ds:uri="http://schemas.openxmlformats.org/officeDocument/2006/bibliography"/>
   </ds:schemaRefs>
